--- a/inst/examples/word_example.docx
+++ b/inst/examples/word_example.docx
@@ -85,6 +85,38 @@
           <w:szCs w:val="24"/>
           <w:color w:val="000000"/>
         </w:rPr>
+        <w:t xml:space="preserve">Division of Biomedical Statistics and Informatics</w:t>
+      </w:r>
+    </w:p>
+    <w:p xmlns:w="http://schemas.openxmlformats.org/wordprocessingml/2006/main" xmlns:wp="http://schemas.openxmlformats.org/drawingml/2006/wordprocessingDrawing" xmlns:r="http://schemas.openxmlformats.org/officeDocument/2006/relationships" xmlns:w14="http://schemas.microsoft.com/office/word/2010/wordml">
+      <w:pPr>
+        <w:jc w:val="right"/>
+        <w:spacing w:after="0" w:before="0"/>
+        <w:ind w:firstLine="0" w:left="0" w:right="0"/>
+      </w:pPr>
+      <w:r>
+        <w:rPr>
+          <w:rFonts w:ascii="Times" w:hAnsi="Times" w:eastAsia="Times" w:cs="Times"/>
+          <w:sz w:val="24"/>
+          <w:szCs w:val="24"/>
+          <w:color w:val="000000"/>
+        </w:rPr>
+        <w:t xml:space="preserve">Mayo Clinic, Jacksonville</w:t>
+      </w:r>
+    </w:p>
+    <w:p xmlns:w="http://schemas.openxmlformats.org/wordprocessingml/2006/main" xmlns:wp="http://schemas.openxmlformats.org/drawingml/2006/wordprocessingDrawing" xmlns:r="http://schemas.openxmlformats.org/officeDocument/2006/relationships" xmlns:w14="http://schemas.microsoft.com/office/word/2010/wordml">
+      <w:pPr>
+        <w:jc w:val="right"/>
+        <w:spacing w:after="0" w:before="0"/>
+        <w:ind w:firstLine="0" w:left="0" w:right="0"/>
+      </w:pPr>
+      <w:r>
+        <w:rPr>
+          <w:rFonts w:ascii="Times" w:hAnsi="Times" w:eastAsia="Times" w:cs="Times"/>
+          <w:sz w:val="24"/>
+          <w:szCs w:val="24"/>
+          <w:color w:val="000000"/>
+        </w:rPr>
         <w:t xml:space="preserve">Extension X-XXXX</w:t>
       </w:r>
     </w:p>
@@ -135,7 +167,7 @@
           <w:szCs w:val="24"/>
           <w:color w:val="000000"/>
         </w:rPr>
-        <w:t xml:space="preserve">December 24, 2019</w:t>
+        <w:t xml:space="preserve">January 07, 2020</w:t>
       </w:r>
     </w:p>
     <w:p xmlns:w="http://schemas.openxmlformats.org/wordprocessingml/2006/main" xmlns:wp="http://schemas.openxmlformats.org/drawingml/2006/wordprocessingDrawing" xmlns:r="http://schemas.openxmlformats.org/officeDocument/2006/relationships" xmlns:w14="http://schemas.microsoft.com/office/word/2010/wordml">
